--- a/Capstone Project - Car accident severity-w1.docx
+++ b/Capstone Project - Car accident severity-w1.docx
@@ -240,18 +240,7 @@
           <w:sz w:val="28"/>
           <w:szCs w:val="28"/>
         </w:rPr>
-        <w:t xml:space="preserve"> </w:t>
-      </w:r>
-      <w:r>
-        <w:rPr>
-          <w:rFonts w:ascii="Arial" w:hAnsi="Arial" w:cs="Arial"/>
-          <w:b/>
-          <w:bCs/>
-          <w:color w:val="1F1F1F"/>
-          <w:sz w:val="28"/>
-          <w:szCs w:val="28"/>
-        </w:rPr>
-        <w:t>| Business Understanding</w:t>
+        <w:t xml:space="preserve"> | Business Understanding</w:t>
       </w:r>
       <w:r>
         <w:rPr>
@@ -312,39 +301,7 @@
           <w:sz w:val="20"/>
           <w:szCs w:val="20"/>
         </w:rPr>
-        <w:t xml:space="preserve">Road traffic are becoming one of the leading </w:t>
-      </w:r>
-      <w:r>
-        <w:rPr>
-          <w:rFonts w:ascii="Arial" w:hAnsi="Arial" w:cs="Arial"/>
-          <w:sz w:val="20"/>
-          <w:szCs w:val="20"/>
-        </w:rPr>
-        <w:t>causes</w:t>
-      </w:r>
-      <w:r>
-        <w:rPr>
-          <w:rFonts w:ascii="Arial" w:hAnsi="Arial" w:cs="Arial"/>
-          <w:sz w:val="20"/>
-          <w:szCs w:val="20"/>
-        </w:rPr>
-        <w:t xml:space="preserve"> of death across all age groups globally.</w:t>
-      </w:r>
-      <w:r>
-        <w:rPr>
-          <w:rFonts w:ascii="Arial" w:hAnsi="Arial" w:cs="Arial"/>
-          <w:sz w:val="20"/>
-          <w:szCs w:val="20"/>
-        </w:rPr>
-        <w:t xml:space="preserve"> </w:t>
-      </w:r>
-      <w:r>
-        <w:rPr>
-          <w:rFonts w:ascii="Arial" w:hAnsi="Arial" w:cs="Arial"/>
-          <w:sz w:val="20"/>
-          <w:szCs w:val="20"/>
-        </w:rPr>
-        <w:t>Analyzing a significant range of factors, including weather conditions, special events, roadworks, traffic jams among others, an accurate prediction of the severity of the accidents can be performed.</w:t>
+        <w:t>Road traffic are becoming one of the leading causes of death across all age groups globally. Analyzing a significant range of factors, including weather conditions, special events, roadworks, traffic jams among others, an accurate prediction of the severity of the accidents can be performed.</w:t>
       </w:r>
     </w:p>
     <w:p>
@@ -525,15 +482,7 @@
           <w:sz w:val="20"/>
           <w:szCs w:val="20"/>
         </w:rPr>
-        <w:t>accurate predictions of the severity of an accident</w:t>
-      </w:r>
-      <w:r>
-        <w:rPr>
-          <w:rFonts w:ascii="Arial" w:hAnsi="Arial" w:cs="Arial"/>
-          <w:sz w:val="20"/>
-          <w:szCs w:val="20"/>
-        </w:rPr>
-        <w:t xml:space="preserve"> u</w:t>
+        <w:t>accurate predictions of the severity of an accident u</w:t>
       </w:r>
       <w:r>
         <w:rPr>
@@ -641,23 +590,7 @@
           <w:sz w:val="20"/>
           <w:szCs w:val="20"/>
         </w:rPr>
-        <w:t>For this project I’ll use data collected by “</w:t>
-      </w:r>
-      <w:r>
-        <w:rPr>
-          <w:rFonts w:ascii="Arial" w:hAnsi="Arial" w:cs="Arial"/>
-          <w:sz w:val="20"/>
-          <w:szCs w:val="20"/>
-        </w:rPr>
-        <w:t>SDOT Traffic Management Division, Traffic Records Group</w:t>
-      </w:r>
-      <w:r>
-        <w:rPr>
-          <w:rFonts w:ascii="Arial" w:hAnsi="Arial" w:cs="Arial"/>
-          <w:sz w:val="20"/>
-          <w:szCs w:val="20"/>
-        </w:rPr>
-        <w:t xml:space="preserve">”, </w:t>
+        <w:t xml:space="preserve">For this project I’ll use data collected by “SDOT Traffic Management Division, Traffic Records Group”, </w:t>
       </w:r>
       <w:r>
         <w:rPr>
@@ -681,47 +614,7 @@
           <w:sz w:val="20"/>
           <w:szCs w:val="20"/>
         </w:rPr>
-        <w:t>”. The data contains a</w:t>
-      </w:r>
-      <w:r>
-        <w:rPr>
-          <w:rFonts w:ascii="Arial" w:hAnsi="Arial" w:cs="Arial"/>
-          <w:sz w:val="20"/>
-          <w:szCs w:val="20"/>
-        </w:rPr>
-        <w:t xml:space="preserve">ll </w:t>
-      </w:r>
-      <w:r>
-        <w:rPr>
-          <w:rFonts w:ascii="Arial" w:hAnsi="Arial" w:cs="Arial"/>
-          <w:sz w:val="20"/>
-          <w:szCs w:val="20"/>
-        </w:rPr>
-        <w:t xml:space="preserve">types of </w:t>
-      </w:r>
-      <w:r>
-        <w:rPr>
-          <w:rFonts w:ascii="Arial" w:hAnsi="Arial" w:cs="Arial"/>
-          <w:sz w:val="20"/>
-          <w:szCs w:val="20"/>
-        </w:rPr>
-        <w:t>collisions provided by SPD and recorded by Traffic Records</w:t>
-      </w:r>
-      <w:r>
-        <w:rPr>
-          <w:rFonts w:ascii="Arial" w:hAnsi="Arial" w:cs="Arial"/>
-          <w:sz w:val="20"/>
-          <w:szCs w:val="20"/>
-        </w:rPr>
-        <w:t xml:space="preserve"> from</w:t>
-      </w:r>
-      <w:r>
-        <w:rPr>
-          <w:rFonts w:ascii="Arial" w:hAnsi="Arial" w:cs="Arial"/>
-          <w:sz w:val="20"/>
-          <w:szCs w:val="20"/>
-        </w:rPr>
-        <w:t xml:space="preserve"> Timeframe: 2004 to Present.</w:t>
+        <w:t>”. The data contains all types of collisions provided by SPD and recorded by Traffic Records from Timeframe: 2004 to Present.</w:t>
       </w:r>
       <w:r>
         <w:rPr>
@@ -730,6 +623,65 @@
           <w:szCs w:val="20"/>
         </w:rPr>
         <w:cr/>
+      </w:r>
+    </w:p>
+    <w:p>
+      <w:pPr>
+        <w:pStyle w:val="NoSpacing"/>
+        <w:rPr>
+          <w:rFonts w:ascii="Arial" w:hAnsi="Arial" w:cs="Arial"/>
+          <w:sz w:val="20"/>
+          <w:szCs w:val="20"/>
+        </w:rPr>
+      </w:pPr>
+      <w:r>
+        <w:rPr>
+          <w:rFonts w:ascii="Arial" w:hAnsi="Arial" w:cs="Arial"/>
+          <w:noProof/>
+          <w:sz w:val="20"/>
+          <w:szCs w:val="20"/>
+        </w:rPr>
+        <w:drawing>
+          <wp:inline distT="0" distB="0" distL="0" distR="0" wp14:anchorId="7D7689D8" wp14:editId="7BFEDEDB">
+            <wp:extent cx="5943600" cy="2086610"/>
+            <wp:effectExtent l="0" t="0" r="0" b="8890"/>
+            <wp:docPr id="1" name="Picture 1"/>
+            <wp:cNvGraphicFramePr>
+              <a:graphicFrameLocks xmlns:a="http://schemas.openxmlformats.org/drawingml/2006/main" noChangeAspect="1"/>
+            </wp:cNvGraphicFramePr>
+            <a:graphic xmlns:a="http://schemas.openxmlformats.org/drawingml/2006/main">
+              <a:graphicData uri="http://schemas.openxmlformats.org/drawingml/2006/picture">
+                <pic:pic xmlns:pic="http://schemas.openxmlformats.org/drawingml/2006/picture">
+                  <pic:nvPicPr>
+                    <pic:cNvPr id="1" name="Picture 1"/>
+                    <pic:cNvPicPr/>
+                  </pic:nvPicPr>
+                  <pic:blipFill>
+                    <a:blip r:embed="rId5" cstate="print">
+                      <a:extLst>
+                        <a:ext uri="{28A0092B-C50C-407E-A947-70E740481C1C}">
+                          <a14:useLocalDpi xmlns:a14="http://schemas.microsoft.com/office/drawing/2010/main" val="0"/>
+                        </a:ext>
+                      </a:extLst>
+                    </a:blip>
+                    <a:stretch>
+                      <a:fillRect/>
+                    </a:stretch>
+                  </pic:blipFill>
+                  <pic:spPr>
+                    <a:xfrm>
+                      <a:off x="0" y="0"/>
+                      <a:ext cx="5943600" cy="2086610"/>
+                    </a:xfrm>
+                    <a:prstGeom prst="rect">
+                      <a:avLst/>
+                    </a:prstGeom>
+                  </pic:spPr>
+                </pic:pic>
+              </a:graphicData>
+            </a:graphic>
+          </wp:inline>
+        </w:drawing>
       </w:r>
     </w:p>
     <w:p>
@@ -749,6 +701,7 @@
           <w:sz w:val="20"/>
           <w:szCs w:val="20"/>
         </w:rPr>
+        <w:lastRenderedPageBreak/>
         <w:t>This dataset contains</w:t>
       </w:r>
       <w:r>
@@ -758,25 +711,7 @@
           <w:sz w:val="20"/>
           <w:szCs w:val="20"/>
         </w:rPr>
-        <w:t xml:space="preserve"> </w:t>
-      </w:r>
-      <w:r>
-        <w:rPr>
-          <w:rFonts w:ascii="Arial" w:hAnsi="Arial" w:cs="Arial"/>
-          <w:color w:val="1F1F1F"/>
-          <w:sz w:val="20"/>
-          <w:szCs w:val="20"/>
-        </w:rPr>
-        <w:t>194674</w:t>
-      </w:r>
-      <w:r>
-        <w:rPr>
-          <w:rFonts w:ascii="Arial" w:hAnsi="Arial" w:cs="Arial"/>
-          <w:color w:val="1F1F1F"/>
-          <w:sz w:val="20"/>
-          <w:szCs w:val="20"/>
-        </w:rPr>
-        <w:t xml:space="preserve"> rows and 38 c</w:t>
+        <w:t xml:space="preserve"> 194674 rows and 38 c</w:t>
       </w:r>
       <w:r>
         <w:rPr>
@@ -803,28 +738,80 @@
           <w:sz w:val="21"/>
           <w:szCs w:val="21"/>
         </w:rPr>
-        <w:t>current weather, road and visibility conditions</w:t>
-      </w:r>
-      <w:r>
+        <w:t>current weather, road and visibility conditions.</w:t>
+      </w:r>
+    </w:p>
+    <w:p>
+      <w:pPr>
+        <w:pStyle w:val="NoSpacing"/>
         <w:rPr>
           <w:rFonts w:ascii="Arial" w:hAnsi="Arial" w:cs="Arial"/>
           <w:color w:val="1F1F1F"/>
           <w:sz w:val="21"/>
           <w:szCs w:val="21"/>
         </w:rPr>
-        <w:t>.</w:t>
-      </w:r>
-    </w:p>
-    <w:p>
-      <w:pPr>
-        <w:pStyle w:val="NoSpacing"/>
-        <w:rPr>
-          <w:rFonts w:ascii="Arial" w:hAnsi="Arial" w:cs="Arial"/>
-          <w:color w:val="1F1F1F"/>
-          <w:sz w:val="20"/>
-          <w:szCs w:val="20"/>
-        </w:rPr>
-      </w:pPr>
+      </w:pPr>
+    </w:p>
+    <w:p>
+      <w:pPr>
+        <w:pStyle w:val="NoSpacing"/>
+        <w:rPr>
+          <w:rFonts w:ascii="Arial" w:hAnsi="Arial" w:cs="Arial"/>
+          <w:color w:val="1F1F1F"/>
+          <w:sz w:val="21"/>
+          <w:szCs w:val="21"/>
+        </w:rPr>
+      </w:pPr>
+      <w:r>
+        <w:rPr>
+          <w:rFonts w:ascii="Arial" w:hAnsi="Arial" w:cs="Arial"/>
+          <w:noProof/>
+          <w:color w:val="1F1F1F"/>
+          <w:sz w:val="21"/>
+          <w:szCs w:val="21"/>
+        </w:rPr>
+        <w:drawing>
+          <wp:inline distT="0" distB="0" distL="0" distR="0" wp14:anchorId="3B8297CF" wp14:editId="39EE2F3B">
+            <wp:extent cx="5943600" cy="2004695"/>
+            <wp:effectExtent l="0" t="0" r="0" b="0"/>
+            <wp:docPr id="8" name="Picture 8"/>
+            <wp:cNvGraphicFramePr>
+              <a:graphicFrameLocks xmlns:a="http://schemas.openxmlformats.org/drawingml/2006/main" noChangeAspect="1"/>
+            </wp:cNvGraphicFramePr>
+            <a:graphic xmlns:a="http://schemas.openxmlformats.org/drawingml/2006/main">
+              <a:graphicData uri="http://schemas.openxmlformats.org/drawingml/2006/picture">
+                <pic:pic xmlns:pic="http://schemas.openxmlformats.org/drawingml/2006/picture">
+                  <pic:nvPicPr>
+                    <pic:cNvPr id="8" name="Picture 8"/>
+                    <pic:cNvPicPr/>
+                  </pic:nvPicPr>
+                  <pic:blipFill>
+                    <a:blip r:embed="rId6" cstate="print">
+                      <a:extLst>
+                        <a:ext uri="{28A0092B-C50C-407E-A947-70E740481C1C}">
+                          <a14:useLocalDpi xmlns:a14="http://schemas.microsoft.com/office/drawing/2010/main" val="0"/>
+                        </a:ext>
+                      </a:extLst>
+                    </a:blip>
+                    <a:stretch>
+                      <a:fillRect/>
+                    </a:stretch>
+                  </pic:blipFill>
+                  <pic:spPr>
+                    <a:xfrm>
+                      <a:off x="0" y="0"/>
+                      <a:ext cx="5943600" cy="2004695"/>
+                    </a:xfrm>
+                    <a:prstGeom prst="rect">
+                      <a:avLst/>
+                    </a:prstGeom>
+                  </pic:spPr>
+                </pic:pic>
+              </a:graphicData>
+            </a:graphic>
+          </wp:inline>
+        </w:drawing>
+      </w:r>
     </w:p>
     <w:p>
       <w:pPr>
@@ -1290,9 +1277,81 @@
     <w:p>
       <w:pPr>
         <w:pStyle w:val="NoSpacing"/>
+        <w:rPr>
+          <w:rFonts w:ascii="Arial" w:hAnsi="Arial" w:cs="Arial"/>
+          <w:color w:val="1F1F1F"/>
+          <w:sz w:val="20"/>
+          <w:szCs w:val="20"/>
+        </w:rPr>
+      </w:pPr>
+    </w:p>
+    <w:p>
+      <w:pPr>
+        <w:pStyle w:val="NoSpacing"/>
+        <w:rPr>
+          <w:rFonts w:ascii="Arial" w:hAnsi="Arial" w:cs="Arial"/>
+          <w:color w:val="1F1F1F"/>
+          <w:sz w:val="20"/>
+          <w:szCs w:val="20"/>
+        </w:rPr>
+      </w:pPr>
+      <w:r>
+        <w:rPr>
+          <w:rFonts w:ascii="Arial" w:hAnsi="Arial" w:cs="Arial"/>
+          <w:noProof/>
+          <w:color w:val="1F1F1F"/>
+          <w:sz w:val="20"/>
+          <w:szCs w:val="20"/>
+        </w:rPr>
+        <w:drawing>
+          <wp:inline distT="0" distB="0" distL="0" distR="0" wp14:anchorId="794436F9" wp14:editId="295E53BE">
+            <wp:extent cx="5943600" cy="1958975"/>
+            <wp:effectExtent l="0" t="0" r="0" b="3175"/>
+            <wp:docPr id="4" name="Picture 4"/>
+            <wp:cNvGraphicFramePr>
+              <a:graphicFrameLocks xmlns:a="http://schemas.openxmlformats.org/drawingml/2006/main" noChangeAspect="1"/>
+            </wp:cNvGraphicFramePr>
+            <a:graphic xmlns:a="http://schemas.openxmlformats.org/drawingml/2006/main">
+              <a:graphicData uri="http://schemas.openxmlformats.org/drawingml/2006/picture">
+                <pic:pic xmlns:pic="http://schemas.openxmlformats.org/drawingml/2006/picture">
+                  <pic:nvPicPr>
+                    <pic:cNvPr id="4" name="Picture 4"/>
+                    <pic:cNvPicPr/>
+                  </pic:nvPicPr>
+                  <pic:blipFill>
+                    <a:blip r:embed="rId7" cstate="print">
+                      <a:extLst>
+                        <a:ext uri="{28A0092B-C50C-407E-A947-70E740481C1C}">
+                          <a14:useLocalDpi xmlns:a14="http://schemas.microsoft.com/office/drawing/2010/main" val="0"/>
+                        </a:ext>
+                      </a:extLst>
+                    </a:blip>
+                    <a:stretch>
+                      <a:fillRect/>
+                    </a:stretch>
+                  </pic:blipFill>
+                  <pic:spPr>
+                    <a:xfrm>
+                      <a:off x="0" y="0"/>
+                      <a:ext cx="5943600" cy="1958975"/>
+                    </a:xfrm>
+                    <a:prstGeom prst="rect">
+                      <a:avLst/>
+                    </a:prstGeom>
+                  </pic:spPr>
+                </pic:pic>
+              </a:graphicData>
+            </a:graphic>
+          </wp:inline>
+        </w:drawing>
+      </w:r>
+    </w:p>
+    <w:p>
+      <w:pPr>
+        <w:pStyle w:val="NoSpacing"/>
         <w:numPr>
           <w:ilvl w:val="0"/>
-          <w:numId w:val="1"/>
+          <w:numId w:val="4"/>
         </w:numPr>
         <w:rPr>
           <w:rFonts w:ascii="Arial" w:hAnsi="Arial" w:cs="Arial"/>
@@ -1308,16 +1367,7 @@
           <w:sz w:val="20"/>
           <w:szCs w:val="20"/>
         </w:rPr>
-        <w:t xml:space="preserve">Select </w:t>
-      </w:r>
-      <w:r>
-        <w:rPr>
-          <w:rFonts w:ascii="Arial" w:hAnsi="Arial" w:cs="Arial"/>
-          <w:color w:val="1F1F1F"/>
-          <w:sz w:val="20"/>
-          <w:szCs w:val="20"/>
-        </w:rPr>
-        <w:t>data that is related to our problem</w:t>
+        <w:t>Select data that is related to our problem</w:t>
       </w:r>
     </w:p>
     <w:p>
@@ -1325,7 +1375,7 @@
         <w:pStyle w:val="NoSpacing"/>
         <w:numPr>
           <w:ilvl w:val="0"/>
-          <w:numId w:val="1"/>
+          <w:numId w:val="4"/>
         </w:numPr>
         <w:rPr>
           <w:rFonts w:ascii="Arial" w:hAnsi="Arial" w:cs="Arial"/>
@@ -1341,70 +1391,7 @@
           <w:sz w:val="20"/>
           <w:szCs w:val="20"/>
         </w:rPr>
-        <w:t xml:space="preserve">Remove </w:t>
-      </w:r>
-      <w:r>
-        <w:rPr>
-          <w:rFonts w:ascii="Arial" w:hAnsi="Arial" w:cs="Arial"/>
-          <w:color w:val="1F1F1F"/>
-          <w:sz w:val="20"/>
-          <w:szCs w:val="20"/>
-        </w:rPr>
-        <w:t xml:space="preserve">unnecessary </w:t>
-      </w:r>
-      <w:r>
-        <w:rPr>
-          <w:rFonts w:ascii="Arial" w:hAnsi="Arial" w:cs="Arial"/>
-          <w:color w:val="1F1F1F"/>
-          <w:sz w:val="20"/>
-          <w:szCs w:val="20"/>
-        </w:rPr>
-        <w:t>data [</w:t>
-      </w:r>
-      <w:r>
-        <w:rPr>
-          <w:rFonts w:ascii="Arial" w:hAnsi="Arial" w:cs="Arial"/>
-          <w:color w:val="1F1F1F"/>
-          <w:sz w:val="20"/>
-          <w:szCs w:val="20"/>
-        </w:rPr>
-        <w:t xml:space="preserve">Drop </w:t>
-      </w:r>
-      <w:r>
-        <w:rPr>
-          <w:rFonts w:ascii="Arial" w:hAnsi="Arial" w:cs="Arial"/>
-          <w:color w:val="1F1F1F"/>
-          <w:sz w:val="20"/>
-          <w:szCs w:val="20"/>
-        </w:rPr>
-        <w:t>these</w:t>
-      </w:r>
-      <w:r>
-        <w:rPr>
-          <w:rFonts w:ascii="Arial" w:hAnsi="Arial" w:cs="Arial"/>
-          <w:color w:val="1F1F1F"/>
-          <w:sz w:val="20"/>
-          <w:szCs w:val="20"/>
-        </w:rPr>
-        <w:t xml:space="preserve"> columns</w:t>
-      </w:r>
-      <w:r>
-        <w:rPr>
-          <w:rFonts w:ascii="Arial" w:hAnsi="Arial" w:cs="Arial"/>
-          <w:color w:val="1F1F1F"/>
-          <w:sz w:val="20"/>
-          <w:szCs w:val="20"/>
-        </w:rPr>
-        <w:t>]</w:t>
-      </w:r>
-      <w:r>
-        <w:rPr>
-          <w:rFonts w:ascii="Arial" w:hAnsi="Arial" w:cs="Arial"/>
-          <w:color w:val="1F1F1F"/>
-          <w:sz w:val="20"/>
-          <w:szCs w:val="20"/>
-        </w:rPr>
-        <w:t>.</w:t>
+        <w:t>Remove unnecessary data [Drop these columns]</w:t>
       </w:r>
     </w:p>
     <w:p>
@@ -1412,7 +1399,7 @@
         <w:pStyle w:val="NoSpacing"/>
         <w:numPr>
           <w:ilvl w:val="0"/>
-          <w:numId w:val="1"/>
+          <w:numId w:val="4"/>
         </w:numPr>
         <w:rPr>
           <w:rFonts w:ascii="Arial" w:hAnsi="Arial" w:cs="Arial"/>
@@ -1436,7 +1423,7 @@
         <w:pStyle w:val="NoSpacing"/>
         <w:numPr>
           <w:ilvl w:val="0"/>
-          <w:numId w:val="1"/>
+          <w:numId w:val="4"/>
         </w:numPr>
         <w:rPr>
           <w:rFonts w:ascii="Arial" w:hAnsi="Arial" w:cs="Arial"/>
@@ -1460,7 +1447,7 @@
         <w:pStyle w:val="NoSpacing"/>
         <w:numPr>
           <w:ilvl w:val="0"/>
-          <w:numId w:val="1"/>
+          <w:numId w:val="4"/>
         </w:numPr>
         <w:rPr>
           <w:rFonts w:ascii="Arial" w:hAnsi="Arial" w:cs="Arial"/>
@@ -1520,7 +1507,7 @@
         <w:pStyle w:val="NoSpacing"/>
         <w:numPr>
           <w:ilvl w:val="0"/>
-          <w:numId w:val="1"/>
+          <w:numId w:val="4"/>
         </w:numPr>
         <w:rPr>
           <w:rFonts w:ascii="Arial" w:hAnsi="Arial" w:cs="Arial"/>
@@ -1536,6 +1523,7 @@
           <w:sz w:val="20"/>
           <w:szCs w:val="20"/>
         </w:rPr>
+        <w:lastRenderedPageBreak/>
         <w:t>Eliminated rows that greatly contributed to the imbalance of the data and were not significant in volume</w:t>
       </w:r>
     </w:p>
@@ -1544,7 +1532,7 @@
         <w:pStyle w:val="NoSpacing"/>
         <w:numPr>
           <w:ilvl w:val="0"/>
-          <w:numId w:val="1"/>
+          <w:numId w:val="4"/>
         </w:numPr>
         <w:rPr>
           <w:rFonts w:ascii="Arial" w:hAnsi="Arial" w:cs="Arial"/>
@@ -1577,24 +1565,134 @@
     <w:p>
       <w:pPr>
         <w:pStyle w:val="NoSpacing"/>
-        <w:rPr>
-          <w:rFonts w:ascii="Arial" w:hAnsi="Arial" w:cs="Arial"/>
-          <w:color w:val="1F1F1F"/>
-          <w:sz w:val="20"/>
-          <w:szCs w:val="20"/>
-        </w:rPr>
-      </w:pPr>
-    </w:p>
-    <w:p>
-      <w:pPr>
-        <w:pStyle w:val="NoSpacing"/>
-        <w:rPr>
-          <w:rFonts w:ascii="Arial" w:hAnsi="Arial" w:cs="Arial"/>
-          <w:color w:val="1F1F1F"/>
-          <w:sz w:val="20"/>
-          <w:szCs w:val="20"/>
-        </w:rPr>
-      </w:pPr>
+        <w:numPr>
+          <w:ilvl w:val="0"/>
+          <w:numId w:val="5"/>
+        </w:numPr>
+        <w:rPr>
+          <w:rFonts w:ascii="Arial" w:hAnsi="Arial" w:cs="Arial"/>
+          <w:color w:val="1F1F1F"/>
+          <w:sz w:val="20"/>
+          <w:szCs w:val="20"/>
+        </w:rPr>
+      </w:pPr>
+      <w:r>
+        <w:rPr>
+          <w:rFonts w:ascii="Arial" w:hAnsi="Arial" w:cs="Arial"/>
+          <w:color w:val="1F1F1F"/>
+          <w:sz w:val="20"/>
+          <w:szCs w:val="20"/>
+        </w:rPr>
+        <w:t>Remove unnecessary data [Drop these columns]</w:t>
+      </w:r>
+    </w:p>
+    <w:p>
+      <w:pPr>
+        <w:pStyle w:val="NoSpacing"/>
+        <w:rPr>
+          <w:rFonts w:ascii="Arial" w:hAnsi="Arial" w:cs="Arial"/>
+          <w:color w:val="1F1F1F"/>
+          <w:sz w:val="20"/>
+          <w:szCs w:val="20"/>
+        </w:rPr>
+      </w:pPr>
+    </w:p>
+    <w:p>
+      <w:pPr>
+        <w:pStyle w:val="NoSpacing"/>
+        <w:rPr>
+          <w:rFonts w:ascii="Arial" w:hAnsi="Arial" w:cs="Arial"/>
+          <w:color w:val="1F1F1F"/>
+          <w:sz w:val="20"/>
+          <w:szCs w:val="20"/>
+        </w:rPr>
+      </w:pPr>
+      <w:r>
+        <w:rPr>
+          <w:rFonts w:ascii="Arial" w:hAnsi="Arial" w:cs="Arial"/>
+          <w:noProof/>
+          <w:color w:val="1F1F1F"/>
+          <w:sz w:val="20"/>
+          <w:szCs w:val="20"/>
+        </w:rPr>
+        <w:drawing>
+          <wp:inline distT="0" distB="0" distL="0" distR="0" wp14:anchorId="36183921" wp14:editId="49516979">
+            <wp:extent cx="5943600" cy="1694180"/>
+            <wp:effectExtent l="0" t="0" r="0" b="1270"/>
+            <wp:docPr id="5" name="Picture 5"/>
+            <wp:cNvGraphicFramePr>
+              <a:graphicFrameLocks xmlns:a="http://schemas.openxmlformats.org/drawingml/2006/main" noChangeAspect="1"/>
+            </wp:cNvGraphicFramePr>
+            <a:graphic xmlns:a="http://schemas.openxmlformats.org/drawingml/2006/main">
+              <a:graphicData uri="http://schemas.openxmlformats.org/drawingml/2006/picture">
+                <pic:pic xmlns:pic="http://schemas.openxmlformats.org/drawingml/2006/picture">
+                  <pic:nvPicPr>
+                    <pic:cNvPr id="5" name="Picture 5"/>
+                    <pic:cNvPicPr/>
+                  </pic:nvPicPr>
+                  <pic:blipFill>
+                    <a:blip r:embed="rId8" cstate="print">
+                      <a:extLst>
+                        <a:ext uri="{28A0092B-C50C-407E-A947-70E740481C1C}">
+                          <a14:useLocalDpi xmlns:a14="http://schemas.microsoft.com/office/drawing/2010/main" val="0"/>
+                        </a:ext>
+                      </a:extLst>
+                    </a:blip>
+                    <a:stretch>
+                      <a:fillRect/>
+                    </a:stretch>
+                  </pic:blipFill>
+                  <pic:spPr>
+                    <a:xfrm>
+                      <a:off x="0" y="0"/>
+                      <a:ext cx="5943600" cy="1694180"/>
+                    </a:xfrm>
+                    <a:prstGeom prst="rect">
+                      <a:avLst/>
+                    </a:prstGeom>
+                  </pic:spPr>
+                </pic:pic>
+              </a:graphicData>
+            </a:graphic>
+          </wp:inline>
+        </w:drawing>
+      </w:r>
+    </w:p>
+    <w:p>
+      <w:pPr>
+        <w:pStyle w:val="NoSpacing"/>
+        <w:ind w:left="360"/>
+        <w:rPr>
+          <w:rFonts w:ascii="Arial" w:hAnsi="Arial" w:cs="Arial"/>
+          <w:color w:val="1F1F1F"/>
+          <w:sz w:val="20"/>
+          <w:szCs w:val="20"/>
+        </w:rPr>
+      </w:pPr>
+    </w:p>
+    <w:p>
+      <w:pPr>
+        <w:pStyle w:val="NoSpacing"/>
+        <w:numPr>
+          <w:ilvl w:val="0"/>
+          <w:numId w:val="5"/>
+        </w:numPr>
+        <w:rPr>
+          <w:rFonts w:ascii="Arial" w:hAnsi="Arial" w:cs="Arial"/>
+          <w:color w:val="1F1F1F"/>
+          <w:sz w:val="20"/>
+          <w:szCs w:val="20"/>
+        </w:rPr>
+      </w:pPr>
+      <w:r>
+        <w:rPr>
+          <w:rFonts w:ascii="Arial" w:hAnsi="Arial" w:cs="Arial"/>
+          <w:color w:val="1F1F1F"/>
+          <w:sz w:val="20"/>
+          <w:szCs w:val="20"/>
+        </w:rPr>
+        <w:t>Select data that is related to our problem</w:t>
+      </w:r>
     </w:p>
     <w:p>
       <w:pPr>
@@ -1617,14 +1715,584 @@
           <w:szCs w:val="21"/>
         </w:rPr>
       </w:pPr>
-    </w:p>
-    <w:p>
-      <w:pPr>
-        <w:pStyle w:val="NoSpacing"/>
-        <w:rPr>
-          <w:rFonts w:ascii="Arial" w:hAnsi="Arial" w:cs="Arial"/>
-        </w:rPr>
-      </w:pPr>
+      <w:r>
+        <w:rPr>
+          <w:rFonts w:ascii="Arial" w:hAnsi="Arial" w:cs="Arial"/>
+          <w:noProof/>
+          <w:color w:val="1F1F1F"/>
+          <w:sz w:val="21"/>
+          <w:szCs w:val="21"/>
+        </w:rPr>
+        <w:drawing>
+          <wp:inline distT="0" distB="0" distL="0" distR="0" wp14:anchorId="65D89D38" wp14:editId="0E66C9D3">
+            <wp:extent cx="5943600" cy="1826895"/>
+            <wp:effectExtent l="0" t="0" r="0" b="1905"/>
+            <wp:docPr id="6" name="Picture 6"/>
+            <wp:cNvGraphicFramePr>
+              <a:graphicFrameLocks xmlns:a="http://schemas.openxmlformats.org/drawingml/2006/main" noChangeAspect="1"/>
+            </wp:cNvGraphicFramePr>
+            <a:graphic xmlns:a="http://schemas.openxmlformats.org/drawingml/2006/main">
+              <a:graphicData uri="http://schemas.openxmlformats.org/drawingml/2006/picture">
+                <pic:pic xmlns:pic="http://schemas.openxmlformats.org/drawingml/2006/picture">
+                  <pic:nvPicPr>
+                    <pic:cNvPr id="6" name="Picture 6"/>
+                    <pic:cNvPicPr/>
+                  </pic:nvPicPr>
+                  <pic:blipFill>
+                    <a:blip r:embed="rId9" cstate="print">
+                      <a:extLst>
+                        <a:ext uri="{28A0092B-C50C-407E-A947-70E740481C1C}">
+                          <a14:useLocalDpi xmlns:a14="http://schemas.microsoft.com/office/drawing/2010/main" val="0"/>
+                        </a:ext>
+                      </a:extLst>
+                    </a:blip>
+                    <a:stretch>
+                      <a:fillRect/>
+                    </a:stretch>
+                  </pic:blipFill>
+                  <pic:spPr>
+                    <a:xfrm>
+                      <a:off x="0" y="0"/>
+                      <a:ext cx="5943600" cy="1826895"/>
+                    </a:xfrm>
+                    <a:prstGeom prst="rect">
+                      <a:avLst/>
+                    </a:prstGeom>
+                  </pic:spPr>
+                </pic:pic>
+              </a:graphicData>
+            </a:graphic>
+          </wp:inline>
+        </w:drawing>
+      </w:r>
+    </w:p>
+    <w:p>
+      <w:pPr>
+        <w:pStyle w:val="NoSpacing"/>
+        <w:ind w:left="360"/>
+        <w:rPr>
+          <w:rFonts w:ascii="Arial" w:hAnsi="Arial" w:cs="Arial"/>
+          <w:color w:val="1F1F1F"/>
+          <w:sz w:val="20"/>
+          <w:szCs w:val="20"/>
+        </w:rPr>
+      </w:pPr>
+    </w:p>
+    <w:p>
+      <w:pPr>
+        <w:pStyle w:val="NoSpacing"/>
+        <w:numPr>
+          <w:ilvl w:val="0"/>
+          <w:numId w:val="4"/>
+        </w:numPr>
+        <w:rPr>
+          <w:rFonts w:ascii="Arial" w:hAnsi="Arial" w:cs="Arial"/>
+          <w:color w:val="1F1F1F"/>
+          <w:sz w:val="20"/>
+          <w:szCs w:val="20"/>
+        </w:rPr>
+      </w:pPr>
+      <w:r>
+        <w:rPr>
+          <w:rFonts w:ascii="Arial" w:hAnsi="Arial" w:cs="Arial"/>
+          <w:color w:val="1F1F1F"/>
+          <w:sz w:val="20"/>
+          <w:szCs w:val="20"/>
+        </w:rPr>
+        <w:t>Convert columns with text field to numerical data like categorizing the weather conditions</w:t>
+      </w:r>
+    </w:p>
+    <w:p>
+      <w:pPr>
+        <w:pStyle w:val="NoSpacing"/>
+        <w:rPr>
+          <w:rFonts w:ascii="Arial" w:hAnsi="Arial" w:cs="Arial"/>
+          <w:color w:val="1F1F1F"/>
+          <w:sz w:val="21"/>
+          <w:szCs w:val="21"/>
+        </w:rPr>
+      </w:pPr>
+    </w:p>
+    <w:p>
+      <w:pPr>
+        <w:pStyle w:val="NoSpacing"/>
+        <w:rPr>
+          <w:rFonts w:ascii="Arial" w:hAnsi="Arial" w:cs="Arial"/>
+          <w:color w:val="1F1F1F"/>
+          <w:sz w:val="21"/>
+          <w:szCs w:val="21"/>
+        </w:rPr>
+      </w:pPr>
+      <w:r>
+        <w:rPr>
+          <w:rFonts w:ascii="Arial" w:hAnsi="Arial" w:cs="Arial"/>
+          <w:noProof/>
+          <w:color w:val="1F1F1F"/>
+          <w:sz w:val="21"/>
+          <w:szCs w:val="21"/>
+        </w:rPr>
+        <w:drawing>
+          <wp:inline distT="0" distB="0" distL="0" distR="0" wp14:anchorId="35C2DF4F" wp14:editId="6FB59077">
+            <wp:extent cx="5943600" cy="2543810"/>
+            <wp:effectExtent l="0" t="0" r="0" b="8890"/>
+            <wp:docPr id="7" name="Picture 7"/>
+            <wp:cNvGraphicFramePr>
+              <a:graphicFrameLocks xmlns:a="http://schemas.openxmlformats.org/drawingml/2006/main" noChangeAspect="1"/>
+            </wp:cNvGraphicFramePr>
+            <a:graphic xmlns:a="http://schemas.openxmlformats.org/drawingml/2006/main">
+              <a:graphicData uri="http://schemas.openxmlformats.org/drawingml/2006/picture">
+                <pic:pic xmlns:pic="http://schemas.openxmlformats.org/drawingml/2006/picture">
+                  <pic:nvPicPr>
+                    <pic:cNvPr id="7" name="Picture 7"/>
+                    <pic:cNvPicPr/>
+                  </pic:nvPicPr>
+                  <pic:blipFill>
+                    <a:blip r:embed="rId10" cstate="print">
+                      <a:extLst>
+                        <a:ext uri="{28A0092B-C50C-407E-A947-70E740481C1C}">
+                          <a14:useLocalDpi xmlns:a14="http://schemas.microsoft.com/office/drawing/2010/main" val="0"/>
+                        </a:ext>
+                      </a:extLst>
+                    </a:blip>
+                    <a:stretch>
+                      <a:fillRect/>
+                    </a:stretch>
+                  </pic:blipFill>
+                  <pic:spPr>
+                    <a:xfrm>
+                      <a:off x="0" y="0"/>
+                      <a:ext cx="5943600" cy="2543810"/>
+                    </a:xfrm>
+                    <a:prstGeom prst="rect">
+                      <a:avLst/>
+                    </a:prstGeom>
+                  </pic:spPr>
+                </pic:pic>
+              </a:graphicData>
+            </a:graphic>
+          </wp:inline>
+        </w:drawing>
+      </w:r>
+    </w:p>
+    <w:p>
+      <w:pPr>
+        <w:pStyle w:val="NoSpacing"/>
+        <w:rPr>
+          <w:rFonts w:ascii="Arial" w:hAnsi="Arial" w:cs="Arial"/>
+        </w:rPr>
+      </w:pPr>
+    </w:p>
+    <w:p>
+      <w:pPr>
+        <w:pStyle w:val="NoSpacing"/>
+        <w:numPr>
+          <w:ilvl w:val="0"/>
+          <w:numId w:val="4"/>
+        </w:numPr>
+        <w:rPr>
+          <w:rFonts w:ascii="Arial" w:hAnsi="Arial" w:cs="Arial"/>
+          <w:color w:val="1F1F1F"/>
+          <w:sz w:val="20"/>
+          <w:szCs w:val="20"/>
+        </w:rPr>
+      </w:pPr>
+      <w:r>
+        <w:rPr>
+          <w:rFonts w:ascii="Arial" w:hAnsi="Arial" w:cs="Arial"/>
+          <w:color w:val="1F1F1F"/>
+          <w:sz w:val="20"/>
+          <w:szCs w:val="20"/>
+        </w:rPr>
+        <w:lastRenderedPageBreak/>
+        <w:t>Eliminated rows that greatly contributed to the imbalance of the data and were not significant in volume</w:t>
+      </w:r>
+    </w:p>
+    <w:p>
+      <w:pPr>
+        <w:pStyle w:val="NoSpacing"/>
+        <w:rPr>
+          <w:rFonts w:ascii="Arial" w:hAnsi="Arial" w:cs="Arial"/>
+        </w:rPr>
+      </w:pPr>
+      <w:r>
+        <w:rPr>
+          <w:rFonts w:ascii="Arial" w:hAnsi="Arial" w:cs="Arial"/>
+          <w:noProof/>
+        </w:rPr>
+        <w:drawing>
+          <wp:inline distT="0" distB="0" distL="0" distR="0" wp14:anchorId="31B05642" wp14:editId="3631A8EE">
+            <wp:extent cx="5943600" cy="3214370"/>
+            <wp:effectExtent l="0" t="0" r="0" b="5080"/>
+            <wp:docPr id="9" name="Picture 9"/>
+            <wp:cNvGraphicFramePr>
+              <a:graphicFrameLocks xmlns:a="http://schemas.openxmlformats.org/drawingml/2006/main" noChangeAspect="1"/>
+            </wp:cNvGraphicFramePr>
+            <a:graphic xmlns:a="http://schemas.openxmlformats.org/drawingml/2006/main">
+              <a:graphicData uri="http://schemas.openxmlformats.org/drawingml/2006/picture">
+                <pic:pic xmlns:pic="http://schemas.openxmlformats.org/drawingml/2006/picture">
+                  <pic:nvPicPr>
+                    <pic:cNvPr id="9" name="Picture 9"/>
+                    <pic:cNvPicPr/>
+                  </pic:nvPicPr>
+                  <pic:blipFill>
+                    <a:blip r:embed="rId11" cstate="print">
+                      <a:extLst>
+                        <a:ext uri="{28A0092B-C50C-407E-A947-70E740481C1C}">
+                          <a14:useLocalDpi xmlns:a14="http://schemas.microsoft.com/office/drawing/2010/main" val="0"/>
+                        </a:ext>
+                      </a:extLst>
+                    </a:blip>
+                    <a:stretch>
+                      <a:fillRect/>
+                    </a:stretch>
+                  </pic:blipFill>
+                  <pic:spPr>
+                    <a:xfrm>
+                      <a:off x="0" y="0"/>
+                      <a:ext cx="5943600" cy="3214370"/>
+                    </a:xfrm>
+                    <a:prstGeom prst="rect">
+                      <a:avLst/>
+                    </a:prstGeom>
+                  </pic:spPr>
+                </pic:pic>
+              </a:graphicData>
+            </a:graphic>
+          </wp:inline>
+        </w:drawing>
+      </w:r>
+    </w:p>
+    <w:p>
+      <w:pPr>
+        <w:pStyle w:val="NoSpacing"/>
+        <w:rPr>
+          <w:rFonts w:ascii="Arial" w:hAnsi="Arial" w:cs="Arial"/>
+        </w:rPr>
+      </w:pPr>
+      <w:r>
+        <w:rPr>
+          <w:rFonts w:ascii="Arial" w:hAnsi="Arial" w:cs="Arial"/>
+          <w:noProof/>
+        </w:rPr>
+        <w:drawing>
+          <wp:inline distT="0" distB="0" distL="0" distR="0" wp14:anchorId="5F7EB069" wp14:editId="16D6666C">
+            <wp:extent cx="5368755" cy="4446655"/>
+            <wp:effectExtent l="0" t="0" r="3810" b="0"/>
+            <wp:docPr id="10" name="Picture 10"/>
+            <wp:cNvGraphicFramePr>
+              <a:graphicFrameLocks xmlns:a="http://schemas.openxmlformats.org/drawingml/2006/main" noChangeAspect="1"/>
+            </wp:cNvGraphicFramePr>
+            <a:graphic xmlns:a="http://schemas.openxmlformats.org/drawingml/2006/main">
+              <a:graphicData uri="http://schemas.openxmlformats.org/drawingml/2006/picture">
+                <pic:pic xmlns:pic="http://schemas.openxmlformats.org/drawingml/2006/picture">
+                  <pic:nvPicPr>
+                    <pic:cNvPr id="10" name="Picture 10"/>
+                    <pic:cNvPicPr/>
+                  </pic:nvPicPr>
+                  <pic:blipFill>
+                    <a:blip r:embed="rId12" cstate="print">
+                      <a:extLst>
+                        <a:ext uri="{28A0092B-C50C-407E-A947-70E740481C1C}">
+                          <a14:useLocalDpi xmlns:a14="http://schemas.microsoft.com/office/drawing/2010/main" val="0"/>
+                        </a:ext>
+                      </a:extLst>
+                    </a:blip>
+                    <a:stretch>
+                      <a:fillRect/>
+                    </a:stretch>
+                  </pic:blipFill>
+                  <pic:spPr>
+                    <a:xfrm>
+                      <a:off x="0" y="0"/>
+                      <a:ext cx="5368755" cy="4446655"/>
+                    </a:xfrm>
+                    <a:prstGeom prst="rect">
+                      <a:avLst/>
+                    </a:prstGeom>
+                  </pic:spPr>
+                </pic:pic>
+              </a:graphicData>
+            </a:graphic>
+          </wp:inline>
+        </w:drawing>
+      </w:r>
+    </w:p>
+    <w:p>
+      <w:pPr>
+        <w:pStyle w:val="NoSpacing"/>
+        <w:rPr>
+          <w:rFonts w:ascii="Arial" w:hAnsi="Arial" w:cs="Arial"/>
+        </w:rPr>
+      </w:pPr>
+    </w:p>
+    <w:p>
+      <w:pPr>
+        <w:pStyle w:val="NoSpacing"/>
+        <w:rPr>
+          <w:rFonts w:ascii="Arial" w:hAnsi="Arial" w:cs="Arial"/>
+        </w:rPr>
+      </w:pPr>
+      <w:r>
+        <w:rPr>
+          <w:rFonts w:ascii="Arial" w:hAnsi="Arial" w:cs="Arial"/>
+          <w:noProof/>
+        </w:rPr>
+        <w:lastRenderedPageBreak/>
+        <w:drawing>
+          <wp:inline distT="0" distB="0" distL="0" distR="0" wp14:anchorId="42E11E96" wp14:editId="515F2893">
+            <wp:extent cx="4138019" cy="2248095"/>
+            <wp:effectExtent l="0" t="0" r="0" b="0"/>
+            <wp:docPr id="11" name="Picture 11"/>
+            <wp:cNvGraphicFramePr>
+              <a:graphicFrameLocks xmlns:a="http://schemas.openxmlformats.org/drawingml/2006/main" noChangeAspect="1"/>
+            </wp:cNvGraphicFramePr>
+            <a:graphic xmlns:a="http://schemas.openxmlformats.org/drawingml/2006/main">
+              <a:graphicData uri="http://schemas.openxmlformats.org/drawingml/2006/picture">
+                <pic:pic xmlns:pic="http://schemas.openxmlformats.org/drawingml/2006/picture">
+                  <pic:nvPicPr>
+                    <pic:cNvPr id="11" name="Picture 11"/>
+                    <pic:cNvPicPr/>
+                  </pic:nvPicPr>
+                  <pic:blipFill>
+                    <a:blip r:embed="rId13" cstate="print">
+                      <a:extLst>
+                        <a:ext uri="{28A0092B-C50C-407E-A947-70E740481C1C}">
+                          <a14:useLocalDpi xmlns:a14="http://schemas.microsoft.com/office/drawing/2010/main" val="0"/>
+                        </a:ext>
+                      </a:extLst>
+                    </a:blip>
+                    <a:stretch>
+                      <a:fillRect/>
+                    </a:stretch>
+                  </pic:blipFill>
+                  <pic:spPr>
+                    <a:xfrm>
+                      <a:off x="0" y="0"/>
+                      <a:ext cx="4138019" cy="2248095"/>
+                    </a:xfrm>
+                    <a:prstGeom prst="rect">
+                      <a:avLst/>
+                    </a:prstGeom>
+                  </pic:spPr>
+                </pic:pic>
+              </a:graphicData>
+            </a:graphic>
+          </wp:inline>
+        </w:drawing>
+      </w:r>
+    </w:p>
+    <w:p>
+      <w:pPr>
+        <w:pStyle w:val="NoSpacing"/>
+        <w:rPr>
+          <w:rFonts w:ascii="Arial" w:hAnsi="Arial" w:cs="Arial"/>
+        </w:rPr>
+      </w:pPr>
+      <w:r>
+        <w:rPr>
+          <w:rFonts w:ascii="Arial" w:hAnsi="Arial" w:cs="Arial"/>
+        </w:rPr>
+        <w:t xml:space="preserve">Our target variable SEVERITYCODE is </w:t>
+      </w:r>
+      <w:r>
+        <w:rPr>
+          <w:rFonts w:ascii="Arial" w:hAnsi="Arial" w:cs="Arial"/>
+        </w:rPr>
+        <w:t xml:space="preserve">not </w:t>
+      </w:r>
+      <w:r>
+        <w:rPr>
+          <w:rFonts w:ascii="Arial" w:hAnsi="Arial" w:cs="Arial"/>
+        </w:rPr>
+        <w:t>balanced. SEVERITYCODE in class 1 is nearly three times the size of class 2.</w:t>
+      </w:r>
+    </w:p>
+    <w:p>
+      <w:pPr>
+        <w:pStyle w:val="NoSpacing"/>
+        <w:rPr>
+          <w:rFonts w:ascii="Arial" w:hAnsi="Arial" w:cs="Arial"/>
+        </w:rPr>
+      </w:pPr>
+    </w:p>
+    <w:p>
+      <w:pPr>
+        <w:pStyle w:val="NoSpacing"/>
+        <w:rPr>
+          <w:rFonts w:ascii="Arial" w:hAnsi="Arial" w:cs="Arial"/>
+        </w:rPr>
+      </w:pPr>
+      <w:r>
+        <w:rPr>
+          <w:rFonts w:ascii="Arial" w:hAnsi="Arial" w:cs="Arial"/>
+        </w:rPr>
+        <w:t xml:space="preserve">We can fix this by </w:t>
+      </w:r>
+      <w:r>
+        <w:rPr>
+          <w:rFonts w:ascii="Arial" w:hAnsi="Arial" w:cs="Arial"/>
+          <w:b/>
+          <w:bCs/>
+        </w:rPr>
+        <w:t>downsampling</w:t>
+      </w:r>
+      <w:r>
+        <w:rPr>
+          <w:rFonts w:ascii="Arial" w:hAnsi="Arial" w:cs="Arial"/>
+        </w:rPr>
+        <w:t xml:space="preserve"> the majority class.</w:t>
+      </w:r>
+    </w:p>
+    <w:p>
+      <w:pPr>
+        <w:pStyle w:val="NoSpacing"/>
+        <w:rPr>
+          <w:rFonts w:ascii="Arial" w:hAnsi="Arial" w:cs="Arial"/>
+        </w:rPr>
+      </w:pPr>
+    </w:p>
+    <w:p>
+      <w:pPr>
+        <w:pStyle w:val="NoSpacing"/>
+        <w:rPr>
+          <w:rFonts w:ascii="Arial" w:hAnsi="Arial" w:cs="Arial"/>
+        </w:rPr>
+      </w:pPr>
+      <w:r>
+        <w:rPr>
+          <w:rFonts w:ascii="Arial" w:hAnsi="Arial" w:cs="Arial"/>
+        </w:rPr>
+        <w:t>Down-sampling involves randomly removing observations from the majority class to prevent its signal from dominating the learning algorithm.</w:t>
+      </w:r>
+      <w:r>
+        <w:rPr>
+          <w:rFonts w:ascii="Arial" w:hAnsi="Arial" w:cs="Arial"/>
+        </w:rPr>
+        <w:t xml:space="preserve"> </w:t>
+      </w:r>
+      <w:r>
+        <w:rPr>
+          <w:rFonts w:ascii="Arial" w:hAnsi="Arial" w:cs="Arial"/>
+        </w:rPr>
+        <w:t>Here are the steps:</w:t>
+      </w:r>
+    </w:p>
+    <w:p>
+      <w:pPr>
+        <w:pStyle w:val="NoSpacing"/>
+        <w:numPr>
+          <w:ilvl w:val="0"/>
+          <w:numId w:val="4"/>
+        </w:numPr>
+        <w:rPr>
+          <w:rFonts w:ascii="Arial" w:hAnsi="Arial" w:cs="Arial"/>
+        </w:rPr>
+      </w:pPr>
+      <w:r>
+        <w:rPr>
+          <w:rFonts w:ascii="Arial" w:hAnsi="Arial" w:cs="Arial"/>
+        </w:rPr>
+        <w:t>First, we'll separate observations from each class into different DataFrames.</w:t>
+      </w:r>
+    </w:p>
+    <w:p>
+      <w:pPr>
+        <w:pStyle w:val="NoSpacing"/>
+        <w:numPr>
+          <w:ilvl w:val="0"/>
+          <w:numId w:val="4"/>
+        </w:numPr>
+        <w:rPr>
+          <w:rFonts w:ascii="Arial" w:hAnsi="Arial" w:cs="Arial"/>
+        </w:rPr>
+      </w:pPr>
+      <w:r>
+        <w:rPr>
+          <w:rFonts w:ascii="Arial" w:hAnsi="Arial" w:cs="Arial"/>
+        </w:rPr>
+        <w:t>Next, we'll resample the majority class without replacement, setting the number of samples to match that of the minority class.</w:t>
+      </w:r>
+    </w:p>
+    <w:p>
+      <w:pPr>
+        <w:pStyle w:val="NoSpacing"/>
+        <w:numPr>
+          <w:ilvl w:val="0"/>
+          <w:numId w:val="4"/>
+        </w:numPr>
+        <w:rPr>
+          <w:rFonts w:ascii="Arial" w:hAnsi="Arial" w:cs="Arial"/>
+        </w:rPr>
+      </w:pPr>
+      <w:r>
+        <w:rPr>
+          <w:rFonts w:ascii="Arial" w:hAnsi="Arial" w:cs="Arial"/>
+        </w:rPr>
+        <w:t>Finally, we'll combine the down-sampled majority class DataFrame with the original minority class DataFrame.</w:t>
+      </w:r>
+    </w:p>
+    <w:p>
+      <w:pPr>
+        <w:pStyle w:val="NoSpacing"/>
+        <w:rPr>
+          <w:rFonts w:ascii="Arial" w:hAnsi="Arial" w:cs="Arial"/>
+        </w:rPr>
+      </w:pPr>
+    </w:p>
+    <w:p>
+      <w:pPr>
+        <w:pStyle w:val="NoSpacing"/>
+        <w:rPr>
+          <w:rFonts w:ascii="Arial" w:hAnsi="Arial" w:cs="Arial"/>
+        </w:rPr>
+      </w:pPr>
+      <w:r>
+        <w:rPr>
+          <w:rFonts w:ascii="Arial" w:hAnsi="Arial" w:cs="Arial"/>
+          <w:noProof/>
+        </w:rPr>
+        <w:drawing>
+          <wp:inline distT="0" distB="0" distL="0" distR="0" wp14:anchorId="23010F8F" wp14:editId="7091AEDA">
+            <wp:extent cx="5943600" cy="3293745"/>
+            <wp:effectExtent l="0" t="0" r="0" b="1905"/>
+            <wp:docPr id="12" name="Picture 12"/>
+            <wp:cNvGraphicFramePr>
+              <a:graphicFrameLocks xmlns:a="http://schemas.openxmlformats.org/drawingml/2006/main" noChangeAspect="1"/>
+            </wp:cNvGraphicFramePr>
+            <a:graphic xmlns:a="http://schemas.openxmlformats.org/drawingml/2006/main">
+              <a:graphicData uri="http://schemas.openxmlformats.org/drawingml/2006/picture">
+                <pic:pic xmlns:pic="http://schemas.openxmlformats.org/drawingml/2006/picture">
+                  <pic:nvPicPr>
+                    <pic:cNvPr id="12" name="Picture 12"/>
+                    <pic:cNvPicPr/>
+                  </pic:nvPicPr>
+                  <pic:blipFill>
+                    <a:blip r:embed="rId14" cstate="print">
+                      <a:extLst>
+                        <a:ext uri="{28A0092B-C50C-407E-A947-70E740481C1C}">
+                          <a14:useLocalDpi xmlns:a14="http://schemas.microsoft.com/office/drawing/2010/main" val="0"/>
+                        </a:ext>
+                      </a:extLst>
+                    </a:blip>
+                    <a:stretch>
+                      <a:fillRect/>
+                    </a:stretch>
+                  </pic:blipFill>
+                  <pic:spPr>
+                    <a:xfrm>
+                      <a:off x="0" y="0"/>
+                      <a:ext cx="5943600" cy="3293745"/>
+                    </a:xfrm>
+                    <a:prstGeom prst="rect">
+                      <a:avLst/>
+                    </a:prstGeom>
+                  </pic:spPr>
+                </pic:pic>
+              </a:graphicData>
+            </a:graphic>
+          </wp:inline>
+        </w:drawing>
+      </w:r>
     </w:p>
     <w:sectPr>
       <w:pgSz w:w="12240" w:h="15840"/>
@@ -1639,6 +2307,410 @@
 <file path=word/numbering.xml><?xml version="1.0" encoding="utf-8"?>
 <w:numbering xmlns:wpc="http://schemas.microsoft.com/office/word/2010/wordprocessingCanvas" xmlns:cx="http://schemas.microsoft.com/office/drawing/2014/chartex" xmlns:cx1="http://schemas.microsoft.com/office/drawing/2015/9/8/chartex" xmlns:cx2="http://schemas.microsoft.com/office/drawing/2015/10/21/chartex" xmlns:cx3="http://schemas.microsoft.com/office/drawing/2016/5/9/chartex" xmlns:cx4="http://schemas.microsoft.com/office/drawing/2016/5/10/chartex" xmlns:cx5="http://schemas.microsoft.com/office/drawing/2016/5/11/chartex" xmlns:cx6="http://schemas.microsoft.com/office/drawing/2016/5/12/chartex" xmlns:cx7="http://schemas.microsoft.com/office/drawing/2016/5/13/chartex" xmlns:cx8="http://schemas.microsoft.com/office/drawing/2016/5/14/chartex" xmlns:mc="http://schemas.openxmlformats.org/markup-compatibility/2006" xmlns:aink="http://schemas.microsoft.com/office/drawing/2016/ink" xmlns:am3d="http://schemas.microsoft.com/office/drawing/2017/model3d" xmlns:o="urn:schemas-microsoft-com:office:office" xmlns:r="http://schemas.openxmlformats.org/officeDocument/2006/relationships" xmlns:m="http://schemas.openxmlformats.org/officeDocument/2006/math" xmlns:v="urn:schemas-microsoft-com:vml" xmlns:wp14="http://schemas.microsoft.com/office/word/2010/wordprocessingDrawing" xmlns:wp="http://schemas.openxmlformats.org/drawingml/2006/wordprocessingDrawing" xmlns:w10="urn:schemas-microsoft-com:office:word" xmlns:w="http://schemas.openxmlformats.org/wordprocessingml/2006/main" xmlns:w14="http://schemas.microsoft.com/office/word/2010/wordml" xmlns:w15="http://schemas.microsoft.com/office/word/2012/wordml" xmlns:w16cex="http://schemas.microsoft.com/office/word/2018/wordml/cex" xmlns:w16cid="http://schemas.microsoft.com/office/word/2016/wordml/cid" xmlns:w16="http://schemas.microsoft.com/office/word/2018/wordml" xmlns:w16se="http://schemas.microsoft.com/office/word/2015/wordml/symex" xmlns:wpg="http://schemas.microsoft.com/office/word/2010/wordprocessingGroup" xmlns:wpi="http://schemas.microsoft.com/office/word/2010/wordprocessingInk" xmlns:wne="http://schemas.microsoft.com/office/word/2006/wordml" xmlns:wps="http://schemas.microsoft.com/office/word/2010/wordprocessingShape" mc:Ignorable="w14 w15 w16se w16cid w16 w16cex wp14">
   <w:abstractNum w:abstractNumId="0" w15:restartNumberingAfterBreak="0">
+    <w:nsid w:val="05792818"/>
+    <w:multiLevelType w:val="hybridMultilevel"/>
+    <w:tmpl w:val="A5227A2C"/>
+    <w:lvl w:ilvl="0" w:tplc="04090001">
+      <w:start w:val="1"/>
+      <w:numFmt w:val="bullet"/>
+      <w:lvlText w:val=""/>
+      <w:lvlJc w:val="left"/>
+      <w:pPr>
+        <w:ind w:left="360" w:hanging="360"/>
+      </w:pPr>
+      <w:rPr>
+        <w:rFonts w:ascii="Symbol" w:hAnsi="Symbol" w:hint="default"/>
+      </w:rPr>
+    </w:lvl>
+    <w:lvl w:ilvl="1" w:tplc="04090019" w:tentative="1">
+      <w:start w:val="1"/>
+      <w:numFmt w:val="lowerLetter"/>
+      <w:lvlText w:val="%2."/>
+      <w:lvlJc w:val="left"/>
+      <w:pPr>
+        <w:ind w:left="1080" w:hanging="360"/>
+      </w:pPr>
+    </w:lvl>
+    <w:lvl w:ilvl="2" w:tplc="0409001B" w:tentative="1">
+      <w:start w:val="1"/>
+      <w:numFmt w:val="lowerRoman"/>
+      <w:lvlText w:val="%3."/>
+      <w:lvlJc w:val="right"/>
+      <w:pPr>
+        <w:ind w:left="1800" w:hanging="180"/>
+      </w:pPr>
+    </w:lvl>
+    <w:lvl w:ilvl="3" w:tplc="0409000F" w:tentative="1">
+      <w:start w:val="1"/>
+      <w:numFmt w:val="decimal"/>
+      <w:lvlText w:val="%4."/>
+      <w:lvlJc w:val="left"/>
+      <w:pPr>
+        <w:ind w:left="2520" w:hanging="360"/>
+      </w:pPr>
+    </w:lvl>
+    <w:lvl w:ilvl="4" w:tplc="04090019" w:tentative="1">
+      <w:start w:val="1"/>
+      <w:numFmt w:val="lowerLetter"/>
+      <w:lvlText w:val="%5."/>
+      <w:lvlJc w:val="left"/>
+      <w:pPr>
+        <w:ind w:left="3240" w:hanging="360"/>
+      </w:pPr>
+    </w:lvl>
+    <w:lvl w:ilvl="5" w:tplc="0409001B" w:tentative="1">
+      <w:start w:val="1"/>
+      <w:numFmt w:val="lowerRoman"/>
+      <w:lvlText w:val="%6."/>
+      <w:lvlJc w:val="right"/>
+      <w:pPr>
+        <w:ind w:left="3960" w:hanging="180"/>
+      </w:pPr>
+    </w:lvl>
+    <w:lvl w:ilvl="6" w:tplc="0409000F" w:tentative="1">
+      <w:start w:val="1"/>
+      <w:numFmt w:val="decimal"/>
+      <w:lvlText w:val="%7."/>
+      <w:lvlJc w:val="left"/>
+      <w:pPr>
+        <w:ind w:left="4680" w:hanging="360"/>
+      </w:pPr>
+    </w:lvl>
+    <w:lvl w:ilvl="7" w:tplc="04090019" w:tentative="1">
+      <w:start w:val="1"/>
+      <w:numFmt w:val="lowerLetter"/>
+      <w:lvlText w:val="%8."/>
+      <w:lvlJc w:val="left"/>
+      <w:pPr>
+        <w:ind w:left="5400" w:hanging="360"/>
+      </w:pPr>
+    </w:lvl>
+    <w:lvl w:ilvl="8" w:tplc="0409001B" w:tentative="1">
+      <w:start w:val="1"/>
+      <w:numFmt w:val="lowerRoman"/>
+      <w:lvlText w:val="%9."/>
+      <w:lvlJc w:val="right"/>
+      <w:pPr>
+        <w:ind w:left="6120" w:hanging="180"/>
+      </w:pPr>
+    </w:lvl>
+  </w:abstractNum>
+  <w:abstractNum w:abstractNumId="1" w15:restartNumberingAfterBreak="0">
+    <w:nsid w:val="142F0CA8"/>
+    <w:multiLevelType w:val="hybridMultilevel"/>
+    <w:tmpl w:val="AAE82AEE"/>
+    <w:lvl w:ilvl="0" w:tplc="04090001">
+      <w:start w:val="1"/>
+      <w:numFmt w:val="bullet"/>
+      <w:lvlText w:val=""/>
+      <w:lvlJc w:val="left"/>
+      <w:pPr>
+        <w:ind w:left="360" w:hanging="360"/>
+      </w:pPr>
+      <w:rPr>
+        <w:rFonts w:ascii="Symbol" w:hAnsi="Symbol" w:hint="default"/>
+      </w:rPr>
+    </w:lvl>
+    <w:lvl w:ilvl="1" w:tplc="04090003" w:tentative="1">
+      <w:start w:val="1"/>
+      <w:numFmt w:val="bullet"/>
+      <w:lvlText w:val="o"/>
+      <w:lvlJc w:val="left"/>
+      <w:pPr>
+        <w:ind w:left="1080" w:hanging="360"/>
+      </w:pPr>
+      <w:rPr>
+        <w:rFonts w:ascii="Courier New" w:hAnsi="Courier New" w:cs="Courier New" w:hint="default"/>
+      </w:rPr>
+    </w:lvl>
+    <w:lvl w:ilvl="2" w:tplc="04090005" w:tentative="1">
+      <w:start w:val="1"/>
+      <w:numFmt w:val="bullet"/>
+      <w:lvlText w:val=""/>
+      <w:lvlJc w:val="left"/>
+      <w:pPr>
+        <w:ind w:left="1800" w:hanging="360"/>
+      </w:pPr>
+      <w:rPr>
+        <w:rFonts w:ascii="Wingdings" w:hAnsi="Wingdings" w:hint="default"/>
+      </w:rPr>
+    </w:lvl>
+    <w:lvl w:ilvl="3" w:tplc="04090001" w:tentative="1">
+      <w:start w:val="1"/>
+      <w:numFmt w:val="bullet"/>
+      <w:lvlText w:val=""/>
+      <w:lvlJc w:val="left"/>
+      <w:pPr>
+        <w:ind w:left="2520" w:hanging="360"/>
+      </w:pPr>
+      <w:rPr>
+        <w:rFonts w:ascii="Symbol" w:hAnsi="Symbol" w:hint="default"/>
+      </w:rPr>
+    </w:lvl>
+    <w:lvl w:ilvl="4" w:tplc="04090003" w:tentative="1">
+      <w:start w:val="1"/>
+      <w:numFmt w:val="bullet"/>
+      <w:lvlText w:val="o"/>
+      <w:lvlJc w:val="left"/>
+      <w:pPr>
+        <w:ind w:left="3240" w:hanging="360"/>
+      </w:pPr>
+      <w:rPr>
+        <w:rFonts w:ascii="Courier New" w:hAnsi="Courier New" w:cs="Courier New" w:hint="default"/>
+      </w:rPr>
+    </w:lvl>
+    <w:lvl w:ilvl="5" w:tplc="04090005" w:tentative="1">
+      <w:start w:val="1"/>
+      <w:numFmt w:val="bullet"/>
+      <w:lvlText w:val=""/>
+      <w:lvlJc w:val="left"/>
+      <w:pPr>
+        <w:ind w:left="3960" w:hanging="360"/>
+      </w:pPr>
+      <w:rPr>
+        <w:rFonts w:ascii="Wingdings" w:hAnsi="Wingdings" w:hint="default"/>
+      </w:rPr>
+    </w:lvl>
+    <w:lvl w:ilvl="6" w:tplc="04090001" w:tentative="1">
+      <w:start w:val="1"/>
+      <w:numFmt w:val="bullet"/>
+      <w:lvlText w:val=""/>
+      <w:lvlJc w:val="left"/>
+      <w:pPr>
+        <w:ind w:left="4680" w:hanging="360"/>
+      </w:pPr>
+      <w:rPr>
+        <w:rFonts w:ascii="Symbol" w:hAnsi="Symbol" w:hint="default"/>
+      </w:rPr>
+    </w:lvl>
+    <w:lvl w:ilvl="7" w:tplc="04090003" w:tentative="1">
+      <w:start w:val="1"/>
+      <w:numFmt w:val="bullet"/>
+      <w:lvlText w:val="o"/>
+      <w:lvlJc w:val="left"/>
+      <w:pPr>
+        <w:ind w:left="5400" w:hanging="360"/>
+      </w:pPr>
+      <w:rPr>
+        <w:rFonts w:ascii="Courier New" w:hAnsi="Courier New" w:cs="Courier New" w:hint="default"/>
+      </w:rPr>
+    </w:lvl>
+    <w:lvl w:ilvl="8" w:tplc="04090005" w:tentative="1">
+      <w:start w:val="1"/>
+      <w:numFmt w:val="bullet"/>
+      <w:lvlText w:val=""/>
+      <w:lvlJc w:val="left"/>
+      <w:pPr>
+        <w:ind w:left="6120" w:hanging="360"/>
+      </w:pPr>
+      <w:rPr>
+        <w:rFonts w:ascii="Wingdings" w:hAnsi="Wingdings" w:hint="default"/>
+      </w:rPr>
+    </w:lvl>
+  </w:abstractNum>
+  <w:abstractNum w:abstractNumId="2" w15:restartNumberingAfterBreak="0">
+    <w:nsid w:val="22083AA5"/>
+    <w:multiLevelType w:val="hybridMultilevel"/>
+    <w:tmpl w:val="F98E58A0"/>
+    <w:lvl w:ilvl="0" w:tplc="0409000F">
+      <w:start w:val="1"/>
+      <w:numFmt w:val="decimal"/>
+      <w:lvlText w:val="%1."/>
+      <w:lvlJc w:val="left"/>
+      <w:pPr>
+        <w:ind w:left="360" w:hanging="360"/>
+      </w:pPr>
+      <w:rPr>
+        <w:rFonts w:hint="default"/>
+      </w:rPr>
+    </w:lvl>
+    <w:lvl w:ilvl="1" w:tplc="04090019" w:tentative="1">
+      <w:start w:val="1"/>
+      <w:numFmt w:val="lowerLetter"/>
+      <w:lvlText w:val="%2."/>
+      <w:lvlJc w:val="left"/>
+      <w:pPr>
+        <w:ind w:left="1080" w:hanging="360"/>
+      </w:pPr>
+    </w:lvl>
+    <w:lvl w:ilvl="2" w:tplc="0409001B" w:tentative="1">
+      <w:start w:val="1"/>
+      <w:numFmt w:val="lowerRoman"/>
+      <w:lvlText w:val="%3."/>
+      <w:lvlJc w:val="right"/>
+      <w:pPr>
+        <w:ind w:left="1800" w:hanging="180"/>
+      </w:pPr>
+    </w:lvl>
+    <w:lvl w:ilvl="3" w:tplc="0409000F" w:tentative="1">
+      <w:start w:val="1"/>
+      <w:numFmt w:val="decimal"/>
+      <w:lvlText w:val="%4."/>
+      <w:lvlJc w:val="left"/>
+      <w:pPr>
+        <w:ind w:left="2520" w:hanging="360"/>
+      </w:pPr>
+    </w:lvl>
+    <w:lvl w:ilvl="4" w:tplc="04090019" w:tentative="1">
+      <w:start w:val="1"/>
+      <w:numFmt w:val="lowerLetter"/>
+      <w:lvlText w:val="%5."/>
+      <w:lvlJc w:val="left"/>
+      <w:pPr>
+        <w:ind w:left="3240" w:hanging="360"/>
+      </w:pPr>
+    </w:lvl>
+    <w:lvl w:ilvl="5" w:tplc="0409001B" w:tentative="1">
+      <w:start w:val="1"/>
+      <w:numFmt w:val="lowerRoman"/>
+      <w:lvlText w:val="%6."/>
+      <w:lvlJc w:val="right"/>
+      <w:pPr>
+        <w:ind w:left="3960" w:hanging="180"/>
+      </w:pPr>
+    </w:lvl>
+    <w:lvl w:ilvl="6" w:tplc="0409000F" w:tentative="1">
+      <w:start w:val="1"/>
+      <w:numFmt w:val="decimal"/>
+      <w:lvlText w:val="%7."/>
+      <w:lvlJc w:val="left"/>
+      <w:pPr>
+        <w:ind w:left="4680" w:hanging="360"/>
+      </w:pPr>
+    </w:lvl>
+    <w:lvl w:ilvl="7" w:tplc="04090019" w:tentative="1">
+      <w:start w:val="1"/>
+      <w:numFmt w:val="lowerLetter"/>
+      <w:lvlText w:val="%8."/>
+      <w:lvlJc w:val="left"/>
+      <w:pPr>
+        <w:ind w:left="5400" w:hanging="360"/>
+      </w:pPr>
+    </w:lvl>
+    <w:lvl w:ilvl="8" w:tplc="0409001B" w:tentative="1">
+      <w:start w:val="1"/>
+      <w:numFmt w:val="lowerRoman"/>
+      <w:lvlText w:val="%9."/>
+      <w:lvlJc w:val="right"/>
+      <w:pPr>
+        <w:ind w:left="6120" w:hanging="180"/>
+      </w:pPr>
+    </w:lvl>
+  </w:abstractNum>
+  <w:abstractNum w:abstractNumId="3" w15:restartNumberingAfterBreak="0">
+    <w:nsid w:val="321B03FA"/>
+    <w:multiLevelType w:val="hybridMultilevel"/>
+    <w:tmpl w:val="76A40A1C"/>
+    <w:lvl w:ilvl="0" w:tplc="0409000F">
+      <w:start w:val="1"/>
+      <w:numFmt w:val="decimal"/>
+      <w:lvlText w:val="%1."/>
+      <w:lvlJc w:val="left"/>
+      <w:pPr>
+        <w:ind w:left="360" w:hanging="360"/>
+      </w:pPr>
+      <w:rPr>
+        <w:rFonts w:hint="default"/>
+      </w:rPr>
+    </w:lvl>
+    <w:lvl w:ilvl="1" w:tplc="04090003" w:tentative="1">
+      <w:start w:val="1"/>
+      <w:numFmt w:val="bullet"/>
+      <w:lvlText w:val="o"/>
+      <w:lvlJc w:val="left"/>
+      <w:pPr>
+        <w:ind w:left="1080" w:hanging="360"/>
+      </w:pPr>
+      <w:rPr>
+        <w:rFonts w:ascii="Courier New" w:hAnsi="Courier New" w:cs="Courier New" w:hint="default"/>
+      </w:rPr>
+    </w:lvl>
+    <w:lvl w:ilvl="2" w:tplc="04090005" w:tentative="1">
+      <w:start w:val="1"/>
+      <w:numFmt w:val="bullet"/>
+      <w:lvlText w:val=""/>
+      <w:lvlJc w:val="left"/>
+      <w:pPr>
+        <w:ind w:left="1800" w:hanging="360"/>
+      </w:pPr>
+      <w:rPr>
+        <w:rFonts w:ascii="Wingdings" w:hAnsi="Wingdings" w:hint="default"/>
+      </w:rPr>
+    </w:lvl>
+    <w:lvl w:ilvl="3" w:tplc="04090001" w:tentative="1">
+      <w:start w:val="1"/>
+      <w:numFmt w:val="bullet"/>
+      <w:lvlText w:val=""/>
+      <w:lvlJc w:val="left"/>
+      <w:pPr>
+        <w:ind w:left="2520" w:hanging="360"/>
+      </w:pPr>
+      <w:rPr>
+        <w:rFonts w:ascii="Symbol" w:hAnsi="Symbol" w:hint="default"/>
+      </w:rPr>
+    </w:lvl>
+    <w:lvl w:ilvl="4" w:tplc="04090003" w:tentative="1">
+      <w:start w:val="1"/>
+      <w:numFmt w:val="bullet"/>
+      <w:lvlText w:val="o"/>
+      <w:lvlJc w:val="left"/>
+      <w:pPr>
+        <w:ind w:left="3240" w:hanging="360"/>
+      </w:pPr>
+      <w:rPr>
+        <w:rFonts w:ascii="Courier New" w:hAnsi="Courier New" w:cs="Courier New" w:hint="default"/>
+      </w:rPr>
+    </w:lvl>
+    <w:lvl w:ilvl="5" w:tplc="04090005" w:tentative="1">
+      <w:start w:val="1"/>
+      <w:numFmt w:val="bullet"/>
+      <w:lvlText w:val=""/>
+      <w:lvlJc w:val="left"/>
+      <w:pPr>
+        <w:ind w:left="3960" w:hanging="360"/>
+      </w:pPr>
+      <w:rPr>
+        <w:rFonts w:ascii="Wingdings" w:hAnsi="Wingdings" w:hint="default"/>
+      </w:rPr>
+    </w:lvl>
+    <w:lvl w:ilvl="6" w:tplc="04090001" w:tentative="1">
+      <w:start w:val="1"/>
+      <w:numFmt w:val="bullet"/>
+      <w:lvlText w:val=""/>
+      <w:lvlJc w:val="left"/>
+      <w:pPr>
+        <w:ind w:left="4680" w:hanging="360"/>
+      </w:pPr>
+      <w:rPr>
+        <w:rFonts w:ascii="Symbol" w:hAnsi="Symbol" w:hint="default"/>
+      </w:rPr>
+    </w:lvl>
+    <w:lvl w:ilvl="7" w:tplc="04090003" w:tentative="1">
+      <w:start w:val="1"/>
+      <w:numFmt w:val="bullet"/>
+      <w:lvlText w:val="o"/>
+      <w:lvlJc w:val="left"/>
+      <w:pPr>
+        <w:ind w:left="5400" w:hanging="360"/>
+      </w:pPr>
+      <w:rPr>
+        <w:rFonts w:ascii="Courier New" w:hAnsi="Courier New" w:cs="Courier New" w:hint="default"/>
+      </w:rPr>
+    </w:lvl>
+    <w:lvl w:ilvl="8" w:tplc="04090005" w:tentative="1">
+      <w:start w:val="1"/>
+      <w:numFmt w:val="bullet"/>
+      <w:lvlText w:val=""/>
+      <w:lvlJc w:val="left"/>
+      <w:pPr>
+        <w:ind w:left="6120" w:hanging="360"/>
+      </w:pPr>
+      <w:rPr>
+        <w:rFonts w:ascii="Wingdings" w:hAnsi="Wingdings" w:hint="default"/>
+      </w:rPr>
+    </w:lvl>
+  </w:abstractNum>
+  <w:abstractNum w:abstractNumId="4" w15:restartNumberingAfterBreak="0">
     <w:nsid w:val="7A475536"/>
     <w:multiLevelType w:val="hybridMultilevel"/>
     <w:tmpl w:val="7C5C54D8"/>
@@ -1648,7 +2720,7 @@
       <w:lvlText w:val=""/>
       <w:lvlJc w:val="left"/>
       <w:pPr>
-        <w:ind w:left="720" w:hanging="360"/>
+        <w:ind w:left="360" w:hanging="360"/>
       </w:pPr>
       <w:rPr>
         <w:rFonts w:ascii="Symbol" w:hAnsi="Symbol" w:hint="default"/>
@@ -1660,7 +2732,7 @@
       <w:lvlText w:val="o"/>
       <w:lvlJc w:val="left"/>
       <w:pPr>
-        <w:ind w:left="1440" w:hanging="360"/>
+        <w:ind w:left="1080" w:hanging="360"/>
       </w:pPr>
       <w:rPr>
         <w:rFonts w:ascii="Courier New" w:hAnsi="Courier New" w:cs="Courier New" w:hint="default"/>
@@ -1672,7 +2744,7 @@
       <w:lvlText w:val=""/>
       <w:lvlJc w:val="left"/>
       <w:pPr>
-        <w:ind w:left="2160" w:hanging="360"/>
+        <w:ind w:left="1800" w:hanging="360"/>
       </w:pPr>
       <w:rPr>
         <w:rFonts w:ascii="Wingdings" w:hAnsi="Wingdings" w:hint="default"/>
@@ -1684,7 +2756,7 @@
       <w:lvlText w:val=""/>
       <w:lvlJc w:val="left"/>
       <w:pPr>
-        <w:ind w:left="2880" w:hanging="360"/>
+        <w:ind w:left="2520" w:hanging="360"/>
       </w:pPr>
       <w:rPr>
         <w:rFonts w:ascii="Symbol" w:hAnsi="Symbol" w:hint="default"/>
@@ -1696,7 +2768,7 @@
       <w:lvlText w:val="o"/>
       <w:lvlJc w:val="left"/>
       <w:pPr>
-        <w:ind w:left="3600" w:hanging="360"/>
+        <w:ind w:left="3240" w:hanging="360"/>
       </w:pPr>
       <w:rPr>
         <w:rFonts w:ascii="Courier New" w:hAnsi="Courier New" w:cs="Courier New" w:hint="default"/>
@@ -1708,7 +2780,7 @@
       <w:lvlText w:val=""/>
       <w:lvlJc w:val="left"/>
       <w:pPr>
-        <w:ind w:left="4320" w:hanging="360"/>
+        <w:ind w:left="3960" w:hanging="360"/>
       </w:pPr>
       <w:rPr>
         <w:rFonts w:ascii="Wingdings" w:hAnsi="Wingdings" w:hint="default"/>
@@ -1720,7 +2792,7 @@
       <w:lvlText w:val=""/>
       <w:lvlJc w:val="left"/>
       <w:pPr>
-        <w:ind w:left="5040" w:hanging="360"/>
+        <w:ind w:left="4680" w:hanging="360"/>
       </w:pPr>
       <w:rPr>
         <w:rFonts w:ascii="Symbol" w:hAnsi="Symbol" w:hint="default"/>
@@ -1732,7 +2804,7 @@
       <w:lvlText w:val="o"/>
       <w:lvlJc w:val="left"/>
       <w:pPr>
-        <w:ind w:left="5760" w:hanging="360"/>
+        <w:ind w:left="5400" w:hanging="360"/>
       </w:pPr>
       <w:rPr>
         <w:rFonts w:ascii="Courier New" w:hAnsi="Courier New" w:cs="Courier New" w:hint="default"/>
@@ -1744,7 +2816,7 @@
       <w:lvlText w:val=""/>
       <w:lvlJc w:val="left"/>
       <w:pPr>
-        <w:ind w:left="6480" w:hanging="360"/>
+        <w:ind w:left="6120" w:hanging="360"/>
       </w:pPr>
       <w:rPr>
         <w:rFonts w:ascii="Wingdings" w:hAnsi="Wingdings" w:hint="default"/>
@@ -1752,6 +2824,18 @@
     </w:lvl>
   </w:abstractNum>
   <w:num w:numId="1">
+    <w:abstractNumId w:val="4"/>
+  </w:num>
+  <w:num w:numId="2">
+    <w:abstractNumId w:val="3"/>
+  </w:num>
+  <w:num w:numId="3">
+    <w:abstractNumId w:val="2"/>
+  </w:num>
+  <w:num w:numId="4">
+    <w:abstractNumId w:val="1"/>
+  </w:num>
+  <w:num w:numId="5">
     <w:abstractNumId w:val="0"/>
   </w:num>
 </w:numbering>
@@ -1880,6 +2964,7 @@
     <w:lsdException w:name="HTML Sample" w:semiHidden="1" w:unhideWhenUsed="1"/>
     <w:lsdException w:name="HTML Typewriter" w:semiHidden="1" w:unhideWhenUsed="1"/>
     <w:lsdException w:name="HTML Variable" w:semiHidden="1" w:unhideWhenUsed="1"/>
+    <w:lsdException w:name="Normal Table" w:semiHidden="1" w:unhideWhenUsed="1"/>
     <w:lsdException w:name="annotation subject" w:semiHidden="1" w:unhideWhenUsed="1"/>
     <w:lsdException w:name="No List" w:semiHidden="1" w:unhideWhenUsed="1"/>
     <w:lsdException w:name="Outline List 1" w:semiHidden="1" w:unhideWhenUsed="1"/>
@@ -1926,8 +3011,10 @@
     <w:lsdException w:name="Table Subtle 2" w:semiHidden="1" w:unhideWhenUsed="1"/>
     <w:lsdException w:name="Table Web 1" w:semiHidden="1" w:unhideWhenUsed="1"/>
     <w:lsdException w:name="Table Web 2" w:semiHidden="1" w:unhideWhenUsed="1"/>
+    <w:lsdException w:name="Table Web 3" w:semiHidden="1" w:unhideWhenUsed="1"/>
     <w:lsdException w:name="Balloon Text" w:semiHidden="1" w:unhideWhenUsed="1"/>
     <w:lsdException w:name="Table Grid" w:uiPriority="39"/>
+    <w:lsdException w:name="Table Theme" w:semiHidden="1" w:unhideWhenUsed="1"/>
     <w:lsdException w:name="Placeholder Text" w:semiHidden="1"/>
     <w:lsdException w:name="No Spacing" w:uiPriority="1" w:qFormat="1"/>
     <w:lsdException w:name="Light Shading" w:uiPriority="60"/>
